--- a/TMS_API/DMS.API/Template/TempTrinhKy/QDGBanBuon.docx
+++ b/TMS_API/DMS.API/Template/TempTrinhKy/QDGBanBuon.docx
@@ -2,215 +2,493 @@
 <file path=word/document.xml><?xml version="1.0" encoding="utf-8"?>
 <w:document xmlns:wpc="http://schemas.microsoft.com/office/word/2010/wordprocessingCanvas" xmlns:cx="http://schemas.microsoft.com/office/drawing/2014/chartex" xmlns:cx1="http://schemas.microsoft.com/office/drawing/2015/9/8/chartex" xmlns:cx2="http://schemas.microsoft.com/office/drawing/2015/10/21/chartex" xmlns:cx3="http://schemas.microsoft.com/office/drawing/2016/5/9/chartex" xmlns:cx4="http://schemas.microsoft.com/office/drawing/2016/5/10/chartex" xmlns:cx5="http://schemas.microsoft.com/office/drawing/2016/5/11/chartex" xmlns:cx6="http://schemas.microsoft.com/office/drawing/2016/5/12/chartex" xmlns:cx7="http://schemas.microsoft.com/office/drawing/2016/5/13/chartex" xmlns:cx8="http://schemas.microsoft.com/office/drawing/2016/5/14/chartex" xmlns:mc="http://schemas.openxmlformats.org/markup-compatibility/2006" xmlns:aink="http://schemas.microsoft.com/office/drawing/2016/ink" xmlns:am3d="http://schemas.microsoft.com/office/drawing/2017/model3d" xmlns:o="urn:schemas-microsoft-com:office:office" xmlns:oel="http://schemas.microsoft.com/office/2019/extlst" xmlns:r="http://schemas.openxmlformats.org/officeDocument/2006/relationships" xmlns:m="http://schemas.openxmlformats.org/officeDocument/2006/math" xmlns:v="urn:schemas-microsoft-com:vml" xmlns:wp14="http://schemas.microsoft.com/office/word/2010/wordprocessingDrawing" xmlns:wp="http://schemas.openxmlformats.org/drawingml/2006/wordprocessingDrawing" xmlns:w10="urn:schemas-microsoft-com:office:word" xmlns:w="http://schemas.openxmlformats.org/wordprocessingml/2006/main" xmlns:w14="http://schemas.microsoft.com/office/word/2010/wordml" xmlns:w15="http://schemas.microsoft.com/office/word/2012/wordml" xmlns:w16cex="http://schemas.microsoft.com/office/word/2018/wordml/cex" xmlns:w16cid="http://schemas.microsoft.com/office/word/2016/wordml/cid" xmlns:w16="http://schemas.microsoft.com/office/word/2018/wordml" xmlns:w16du="http://schemas.microsoft.com/office/word/2023/wordml/word16du" xmlns:w16sdtdh="http://schemas.microsoft.com/office/word/2020/wordml/sdtdatahash" xmlns:w16sdtfl="http://schemas.microsoft.com/office/word/2024/wordml/sdtformatlock" xmlns:w16se="http://schemas.microsoft.com/office/word/2015/wordml/symex" xmlns:wpg="http://schemas.microsoft.com/office/word/2010/wordprocessingGroup" xmlns:wpi="http://schemas.microsoft.com/office/word/2010/wordprocessingInk" xmlns:wne="http://schemas.microsoft.com/office/word/2006/wordml" xmlns:wps="http://schemas.microsoft.com/office/word/2010/wordprocessingShape" mc:Ignorable="w14 w15 w16se w16cid w16 w16cex w16sdtdh w16sdtfl w16du wp14">
   <w:body>
+    <w:tbl>
+      <w:tblPr>
+        <w:tblStyle w:val="TableGrid"/>
+        <w:tblW w:w="0" w:type="auto"/>
+        <w:tblBorders>
+          <w:top w:val="none" w:sz="0" w:space="0" w:color="auto"/>
+          <w:left w:val="none" w:sz="0" w:space="0" w:color="auto"/>
+          <w:bottom w:val="none" w:sz="0" w:space="0" w:color="auto"/>
+          <w:right w:val="none" w:sz="0" w:space="0" w:color="auto"/>
+          <w:insideH w:val="none" w:sz="0" w:space="0" w:color="auto"/>
+          <w:insideV w:val="none" w:sz="0" w:space="0" w:color="auto"/>
+        </w:tblBorders>
+        <w:tblLook w:val="04A0" w:firstRow="1" w:lastRow="0" w:firstColumn="1" w:lastColumn="0" w:noHBand="0" w:noVBand="1"/>
+      </w:tblPr>
+      <w:tblGrid>
+        <w:gridCol w:w="4106"/>
+        <w:gridCol w:w="4955"/>
+      </w:tblGrid>
+      <w:tr>
+        <w:tc>
+          <w:tcPr>
+            <w:tcW w:w="4106" w:type="dxa"/>
+          </w:tcPr>
+          <w:p>
+            <w:pPr>
+              <w:pStyle w:val="abc"/>
+              <w:tabs>
+                <w:tab w:val="center" w:pos="6521"/>
+              </w:tabs>
+              <w:spacing w:line="276" w:lineRule="auto"/>
+              <w:jc w:val="center"/>
+              <w:rPr>
+                <w:rFonts w:ascii="Times New Roman" w:hAnsi="Times New Roman"/>
+                <w:b/>
+                <w:color w:val="000000" w:themeColor="text1"/>
+                <w:w w:val="85"/>
+                <w:sz w:val="24"/>
+                <w:szCs w:val="24"/>
+              </w:rPr>
+            </w:pPr>
+            <w:r>
+              <w:rPr>
+                <w:rFonts w:ascii="Times New Roman" w:hAnsi="Times New Roman"/>
+                <w:bCs/>
+                <w:color w:val="000000" w:themeColor="text1"/>
+                <w:sz w:val="24"/>
+                <w:szCs w:val="24"/>
+              </w:rPr>
+              <w:t>TẬP ĐOÀN XĂNG DẦU VIỆT NAM</w:t>
+            </w:r>
+          </w:p>
+          <w:p>
+            <w:pPr>
+              <w:pStyle w:val="abc"/>
+              <w:tabs>
+                <w:tab w:val="center" w:pos="6521"/>
+              </w:tabs>
+              <w:spacing w:line="276" w:lineRule="auto"/>
+              <w:ind w:left="-118"/>
+              <w:jc w:val="center"/>
+              <w:rPr>
+                <w:rFonts w:ascii="Times New Roman" w:hAnsi="Times New Roman"/>
+                <w:b/>
+                <w:color w:val="000000" w:themeColor="text1"/>
+                <w:sz w:val="24"/>
+                <w:szCs w:val="24"/>
+              </w:rPr>
+            </w:pPr>
+            <w:r>
+              <w:rPr>
+                <w:rFonts w:ascii="Times New Roman" w:hAnsi="Times New Roman"/>
+                <w:noProof/>
+                <w:color w:val="000000" w:themeColor="text1"/>
+                <w:sz w:val="24"/>
+                <w:szCs w:val="24"/>
+              </w:rPr>
+              <mc:AlternateContent>
+                <mc:Choice Requires="wps">
+                  <w:drawing>
+                    <wp:anchor distT="0" distB="0" distL="114300" distR="114300" simplePos="0" relativeHeight="251657728" behindDoc="0" locked="0" layoutInCell="1" allowOverlap="1" wp14:anchorId="21F9D75A" wp14:editId="53C15D60">
+                      <wp:simplePos x="0" y="0"/>
+                      <wp:positionH relativeFrom="column">
+                        <wp:posOffset>654989</wp:posOffset>
+                      </wp:positionH>
+                      <wp:positionV relativeFrom="paragraph">
+                        <wp:posOffset>164721</wp:posOffset>
+                      </wp:positionV>
+                      <wp:extent cx="1028700" cy="0"/>
+                      <wp:effectExtent l="5080" t="12065" r="13970" b="6985"/>
+                      <wp:wrapNone/>
+                      <wp:docPr id="1" name="Line 5"/>
+                      <wp:cNvGraphicFramePr>
+                        <a:graphicFrameLocks xmlns:a="http://schemas.openxmlformats.org/drawingml/2006/main"/>
+                      </wp:cNvGraphicFramePr>
+                      <a:graphic xmlns:a="http://schemas.openxmlformats.org/drawingml/2006/main">
+                        <a:graphicData uri="http://schemas.microsoft.com/office/word/2010/wordprocessingShape">
+                          <wps:wsp>
+                            <wps:cNvCnPr>
+                              <a:cxnSpLocks noChangeShapeType="1"/>
+                            </wps:cNvCnPr>
+                            <wps:spPr bwMode="auto">
+                              <a:xfrm>
+                                <a:off x="0" y="0"/>
+                                <a:ext cx="1028700" cy="0"/>
+                              </a:xfrm>
+                              <a:prstGeom prst="line">
+                                <a:avLst/>
+                              </a:prstGeom>
+                              <a:noFill/>
+                              <a:ln w="9525">
+                                <a:solidFill>
+                                  <a:srgbClr val="000000"/>
+                                </a:solidFill>
+                                <a:round/>
+                                <a:headEnd/>
+                                <a:tailEnd/>
+                              </a:ln>
+                              <a:extLst>
+                                <a:ext uri="{909E8E84-426E-40DD-AFC4-6F175D3DCCD1}">
+                                  <a14:hiddenFill xmlns:a14="http://schemas.microsoft.com/office/drawing/2010/main">
+                                    <a:noFill/>
+                                  </a14:hiddenFill>
+                                </a:ext>
+                              </a:extLst>
+                            </wps:spPr>
+                            <wps:bodyPr/>
+                          </wps:wsp>
+                        </a:graphicData>
+                      </a:graphic>
+                      <wp14:sizeRelH relativeFrom="page">
+                        <wp14:pctWidth>0</wp14:pctWidth>
+                      </wp14:sizeRelH>
+                      <wp14:sizeRelV relativeFrom="page">
+                        <wp14:pctHeight>0</wp14:pctHeight>
+                      </wp14:sizeRelV>
+                    </wp:anchor>
+                  </w:drawing>
+                </mc:Choice>
+                <mc:Fallback>
+                  <w:pict>
+                    <v:line w14:anchorId="2B3D89B5" id="Line 5" o:spid="_x0000_s1026" style="position:absolute;z-index:251657728;visibility:visible;mso-wrap-style:square;mso-width-percent:0;mso-height-percent:0;mso-wrap-distance-left:9pt;mso-wrap-distance-top:0;mso-wrap-distance-right:9pt;mso-wrap-distance-bottom:0;mso-position-horizontal:absolute;mso-position-horizontal-relative:text;mso-position-vertical:absolute;mso-position-vertical-relative:text;mso-width-percent:0;mso-height-percent:0;mso-width-relative:page;mso-height-relative:page" from="51.55pt,12.95pt" to="132.55pt,12.95pt" o:gfxdata="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"/>
+                  </w:pict>
+                </mc:Fallback>
+              </mc:AlternateContent>
+            </w:r>
+            <w:r>
+              <w:rPr>
+                <w:rFonts w:ascii="Times New Roman" w:hAnsi="Times New Roman"/>
+                <w:b/>
+                <w:color w:val="000000" w:themeColor="text1"/>
+                <w:sz w:val="24"/>
+                <w:szCs w:val="24"/>
+              </w:rPr>
+              <w:t>CÔNG TY XĂNG DẦU NGHỆ AN</w:t>
+            </w:r>
+          </w:p>
+          <w:p>
+            <w:pPr>
+              <w:pStyle w:val="abc"/>
+              <w:tabs>
+                <w:tab w:val="center" w:pos="6521"/>
+              </w:tabs>
+              <w:ind w:left="-118"/>
+              <w:jc w:val="center"/>
+              <w:rPr>
+                <w:rFonts w:ascii="Times New Roman" w:hAnsi="Times New Roman"/>
+                <w:b/>
+                <w:color w:val="000000" w:themeColor="text1"/>
+                <w:sz w:val="24"/>
+                <w:szCs w:val="24"/>
+              </w:rPr>
+            </w:pPr>
+          </w:p>
+          <w:p>
+            <w:pPr>
+              <w:pStyle w:val="abc"/>
+              <w:tabs>
+                <w:tab w:val="center" w:pos="6521"/>
+              </w:tabs>
+              <w:spacing w:line="276" w:lineRule="auto"/>
+              <w:ind w:left="-118"/>
+              <w:jc w:val="center"/>
+              <w:rPr>
+                <w:rFonts w:ascii="Times New Roman" w:hAnsi="Times New Roman"/>
+                <w:bCs/>
+                <w:color w:val="000000" w:themeColor="text1"/>
+                <w:sz w:val="24"/>
+                <w:szCs w:val="24"/>
+              </w:rPr>
+            </w:pPr>
+            <w:r>
+              <w:rPr>
+                <w:rFonts w:ascii="Times New Roman" w:hAnsi="Times New Roman"/>
+                <w:color w:val="000000" w:themeColor="text1"/>
+                <w:sz w:val="24"/>
+                <w:szCs w:val="24"/>
+              </w:rPr>
+              <w:t>SỐ:</w:t>
+            </w:r>
+            <w:r>
+              <w:rPr>
+                <w:rFonts w:ascii="Times New Roman" w:hAnsi="Times New Roman"/>
+                <w:bCs/>
+                <w:color w:val="000000" w:themeColor="text1"/>
+                <w:sz w:val="24"/>
+                <w:szCs w:val="24"/>
+              </w:rPr>
+              <w:t xml:space="preserve"> </w:t>
+            </w:r>
+            <w:r>
+              <w:rPr>
+                <w:rFonts w:ascii="Times New Roman" w:hAnsi="Times New Roman"/>
+                <w:bCs/>
+                <w:color w:val="000000" w:themeColor="text1"/>
+                <w:sz w:val="24"/>
+                <w:szCs w:val="24"/>
+              </w:rPr>
+              <w:t xml:space="preserve">                  </w:t>
+            </w:r>
+            <w:r>
+              <w:rPr>
+                <w:rFonts w:ascii="Times New Roman" w:hAnsi="Times New Roman"/>
+                <w:b/>
+                <w:bCs/>
+                <w:color w:val="000000" w:themeColor="text1"/>
+                <w:sz w:val="24"/>
+                <w:szCs w:val="24"/>
+              </w:rPr>
+              <w:t>/</w:t>
+            </w:r>
+            <w:r>
+              <w:rPr>
+                <w:rFonts w:ascii="Times New Roman" w:hAnsi="Times New Roman"/>
+                <w:color w:val="000000" w:themeColor="text1"/>
+                <w:sz w:val="24"/>
+                <w:szCs w:val="24"/>
+              </w:rPr>
+              <w:t>PLXNA-QĐ</w:t>
+            </w:r>
+          </w:p>
+        </w:tc>
+        <w:tc>
+          <w:tcPr>
+            <w:tcW w:w="4955" w:type="dxa"/>
+          </w:tcPr>
+          <w:p>
+            <w:pPr>
+              <w:pStyle w:val="abc"/>
+              <w:tabs>
+                <w:tab w:val="center" w:pos="6521"/>
+              </w:tabs>
+              <w:spacing w:line="276" w:lineRule="auto"/>
+              <w:ind w:right="-109"/>
+              <w:jc w:val="center"/>
+              <w:rPr>
+                <w:rFonts w:ascii="Times New Roman" w:hAnsi="Times New Roman"/>
+                <w:b/>
+                <w:color w:val="000000" w:themeColor="text1"/>
+                <w:w w:val="95"/>
+                <w:sz w:val="24"/>
+                <w:szCs w:val="24"/>
+              </w:rPr>
+            </w:pPr>
+            <w:r>
+              <w:rPr>
+                <w:rFonts w:ascii="Times New Roman" w:hAnsi="Times New Roman"/>
+                <w:b/>
+                <w:color w:val="000000" w:themeColor="text1"/>
+                <w:w w:val="95"/>
+                <w:sz w:val="24"/>
+                <w:szCs w:val="24"/>
+              </w:rPr>
+              <w:t>CỘNG HOÀ XÃ HỘI CHỦ NGHĨA VIỆT NAM</w:t>
+            </w:r>
+          </w:p>
+          <w:p>
+            <w:pPr>
+              <w:pStyle w:val="abc"/>
+              <w:tabs>
+                <w:tab w:val="center" w:pos="6521"/>
+              </w:tabs>
+              <w:spacing w:line="276" w:lineRule="auto"/>
+              <w:ind w:right="-109"/>
+              <w:jc w:val="center"/>
+              <w:rPr>
+                <w:rFonts w:ascii="Times New Roman" w:hAnsi="Times New Roman"/>
+                <w:b/>
+                <w:color w:val="000000" w:themeColor="text1"/>
+                <w:w w:val="95"/>
+                <w:sz w:val="24"/>
+                <w:szCs w:val="24"/>
+              </w:rPr>
+            </w:pPr>
+            <w:r>
+              <w:rPr>
+                <w:rFonts w:ascii="Times New Roman" w:hAnsi="Times New Roman"/>
+                <w:noProof/>
+                <w:color w:val="000000" w:themeColor="text1"/>
+                <w:sz w:val="24"/>
+                <w:szCs w:val="24"/>
+              </w:rPr>
+              <mc:AlternateContent>
+                <mc:Choice Requires="wps">
+                  <w:drawing>
+                    <wp:anchor distT="0" distB="0" distL="114300" distR="114300" simplePos="0" relativeHeight="251658752" behindDoc="0" locked="0" layoutInCell="1" allowOverlap="1" wp14:anchorId="213FA717" wp14:editId="6CE83E08">
+                      <wp:simplePos x="0" y="0"/>
+                      <wp:positionH relativeFrom="column">
+                        <wp:posOffset>692700</wp:posOffset>
+                      </wp:positionH>
+                      <wp:positionV relativeFrom="paragraph">
+                        <wp:posOffset>162427</wp:posOffset>
+                      </wp:positionV>
+                      <wp:extent cx="1699147" cy="0"/>
+                      <wp:effectExtent l="0" t="0" r="0" b="0"/>
+                      <wp:wrapNone/>
+                      <wp:docPr id="2" name="Line 6"/>
+                      <wp:cNvGraphicFramePr>
+                        <a:graphicFrameLocks xmlns:a="http://schemas.openxmlformats.org/drawingml/2006/main"/>
+                      </wp:cNvGraphicFramePr>
+                      <a:graphic xmlns:a="http://schemas.openxmlformats.org/drawingml/2006/main">
+                        <a:graphicData uri="http://schemas.microsoft.com/office/word/2010/wordprocessingShape">
+                          <wps:wsp>
+                            <wps:cNvCnPr>
+                              <a:cxnSpLocks noChangeShapeType="1"/>
+                            </wps:cNvCnPr>
+                            <wps:spPr bwMode="auto">
+                              <a:xfrm flipV="1">
+                                <a:off x="0" y="0"/>
+                                <a:ext cx="1699147" cy="0"/>
+                              </a:xfrm>
+                              <a:prstGeom prst="line">
+                                <a:avLst/>
+                              </a:prstGeom>
+                              <a:noFill/>
+                              <a:ln w="9525">
+                                <a:solidFill>
+                                  <a:srgbClr val="000000"/>
+                                </a:solidFill>
+                                <a:round/>
+                                <a:headEnd/>
+                                <a:tailEnd/>
+                              </a:ln>
+                              <a:extLst>
+                                <a:ext uri="{909E8E84-426E-40DD-AFC4-6F175D3DCCD1}">
+                                  <a14:hiddenFill xmlns:a14="http://schemas.microsoft.com/office/drawing/2010/main">
+                                    <a:noFill/>
+                                  </a14:hiddenFill>
+                                </a:ext>
+                              </a:extLst>
+                            </wps:spPr>
+                            <wps:bodyPr/>
+                          </wps:wsp>
+                        </a:graphicData>
+                      </a:graphic>
+                      <wp14:sizeRelH relativeFrom="page">
+                        <wp14:pctWidth>0</wp14:pctWidth>
+                      </wp14:sizeRelH>
+                      <wp14:sizeRelV relativeFrom="page">
+                        <wp14:pctHeight>0</wp14:pctHeight>
+                      </wp14:sizeRelV>
+                    </wp:anchor>
+                  </w:drawing>
+                </mc:Choice>
+                <mc:Fallback>
+                  <w:pict>
+                    <v:line w14:anchorId="1ED8CE04" id="Line 6" o:spid="_x0000_s1026" style="position:absolute;flip:y;z-index:251658752;visibility:visible;mso-wrap-style:square;mso-width-percent:0;mso-height-percent:0;mso-wrap-distance-left:9pt;mso-wrap-distance-top:0;mso-wrap-distance-right:9pt;mso-wrap-distance-bottom:0;mso-position-horizontal:absolute;mso-position-horizontal-relative:text;mso-position-vertical:absolute;mso-position-vertical-relative:text;mso-width-percent:0;mso-height-percent:0;mso-width-relative:page;mso-height-relative:page" from="54.55pt,12.8pt" to="188.35pt,12.8pt" o:gfxdata="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"/>
+                  </w:pict>
+                </mc:Fallback>
+              </mc:AlternateContent>
+            </w:r>
+            <w:r>
+              <w:rPr>
+                <w:rFonts w:ascii="Times New Roman" w:hAnsi="Times New Roman"/>
+                <w:b/>
+                <w:color w:val="000000" w:themeColor="text1"/>
+                <w:w w:val="95"/>
+                <w:sz w:val="24"/>
+                <w:szCs w:val="24"/>
+              </w:rPr>
+              <w:t>Độc lập - Tự do - Hạnh phúc</w:t>
+            </w:r>
+          </w:p>
+          <w:p>
+            <w:pPr>
+              <w:pStyle w:val="abc"/>
+              <w:tabs>
+                <w:tab w:val="center" w:pos="6521"/>
+              </w:tabs>
+              <w:ind w:right="-109"/>
+              <w:jc w:val="center"/>
+              <w:rPr>
+                <w:rFonts w:ascii="Times New Roman" w:hAnsi="Times New Roman"/>
+                <w:b/>
+                <w:color w:val="000000" w:themeColor="text1"/>
+                <w:w w:val="95"/>
+                <w:sz w:val="24"/>
+                <w:szCs w:val="24"/>
+              </w:rPr>
+            </w:pPr>
+          </w:p>
+          <w:p>
+            <w:pPr>
+              <w:pStyle w:val="abc"/>
+              <w:tabs>
+                <w:tab w:val="center" w:pos="6521"/>
+              </w:tabs>
+              <w:spacing w:line="276" w:lineRule="auto"/>
+              <w:ind w:right="-109"/>
+              <w:jc w:val="center"/>
+              <w:rPr>
+                <w:rFonts w:ascii="Times New Roman" w:hAnsi="Times New Roman"/>
+                <w:bCs/>
+                <w:color w:val="000000" w:themeColor="text1"/>
+                <w:sz w:val="24"/>
+                <w:szCs w:val="24"/>
+              </w:rPr>
+            </w:pPr>
+            <w:r>
+              <w:rPr>
+                <w:rFonts w:ascii="Times New Roman" w:hAnsi="Times New Roman"/>
+                <w:i/>
+                <w:iCs/>
+                <w:color w:val="000000" w:themeColor="text1"/>
+                <w:sz w:val="24"/>
+                <w:szCs w:val="24"/>
+              </w:rPr>
+              <w:t>Vinh,</w:t>
+            </w:r>
+            <w:r>
+              <w:rPr>
+                <w:rFonts w:ascii="Times New Roman" w:hAnsi="Times New Roman"/>
+                <w:i/>
+                <w:iCs/>
+                <w:color w:val="000000" w:themeColor="text1"/>
+                <w:sz w:val="24"/>
+                <w:szCs w:val="24"/>
+              </w:rPr>
+              <w:t xml:space="preserve"> ngày</w:t>
+            </w:r>
+            <w:r>
+              <w:rPr>
+                <w:rFonts w:ascii="Times New Roman" w:hAnsi="Times New Roman"/>
+                <w:i/>
+                <w:iCs/>
+                <w:color w:val="000000" w:themeColor="text1"/>
+                <w:sz w:val="24"/>
+                <w:szCs w:val="24"/>
+              </w:rPr>
+              <w:t xml:space="preserve"> </w:t>
+            </w:r>
+            <w:r>
+              <w:rPr>
+                <w:rFonts w:ascii="Times New Roman" w:hAnsi="Times New Roman"/>
+                <w:i/>
+                <w:iCs/>
+                <w:color w:val="000000" w:themeColor="text1"/>
+                <w:sz w:val="24"/>
+                <w:szCs w:val="24"/>
+              </w:rPr>
+              <w:t>##F_DATE@@</w:t>
+            </w:r>
+          </w:p>
+        </w:tc>
+      </w:tr>
+    </w:tbl>
     <w:p>
       <w:pPr>
-        <w:pStyle w:val="abc"/>
-        <w:tabs>
-          <w:tab w:val="center" w:pos="6521"/>
-        </w:tabs>
-        <w:rPr>
-          <w:rFonts w:ascii="Times New Roman" w:hAnsi="Times New Roman"/>
+        <w:spacing w:line="288" w:lineRule="auto"/>
+        <w:rPr>
           <w:b/>
           <w:color w:val="000000" w:themeColor="text1"/>
-          <w:w w:val="85"/>
-          <w:sz w:val="24"/>
-          <w:szCs w:val="24"/>
-        </w:rPr>
-      </w:pPr>
-      <w:r>
-        <w:rPr>
-          <w:rFonts w:ascii="Times New Roman" w:hAnsi="Times New Roman"/>
-          <w:bCs/>
-          <w:color w:val="000000" w:themeColor="text1"/>
-          <w:sz w:val="24"/>
-          <w:szCs w:val="24"/>
-        </w:rPr>
-        <w:t xml:space="preserve">  </w:t>
-      </w:r>
-      <w:r>
-        <w:rPr>
-          <w:rFonts w:ascii="Times New Roman" w:hAnsi="Times New Roman"/>
-          <w:bCs/>
-          <w:color w:val="000000" w:themeColor="text1"/>
-          <w:sz w:val="24"/>
-          <w:szCs w:val="24"/>
-        </w:rPr>
-        <w:t>TẬP ĐOÀN XĂNG DẦU VIỆT NAM</w:t>
-      </w:r>
-      <w:r>
-        <w:rPr>
-          <w:rFonts w:ascii="Times New Roman" w:hAnsi="Times New Roman"/>
-          <w:b/>
-          <w:color w:val="000000" w:themeColor="text1"/>
-          <w:sz w:val="24"/>
-          <w:szCs w:val="24"/>
-        </w:rPr>
-        <w:t xml:space="preserve"> </w:t>
-      </w:r>
-      <w:r>
-        <w:rPr>
-          <w:rFonts w:ascii="Times New Roman" w:hAnsi="Times New Roman"/>
-          <w:b/>
-          <w:color w:val="000000" w:themeColor="text1"/>
-          <w:sz w:val="24"/>
-          <w:szCs w:val="24"/>
-        </w:rPr>
-        <w:tab/>
-      </w:r>
-      <w:r>
-        <w:rPr>
-          <w:rFonts w:ascii="Times New Roman" w:hAnsi="Times New Roman"/>
-          <w:b/>
-          <w:color w:val="000000" w:themeColor="text1"/>
-          <w:w w:val="85"/>
-          <w:sz w:val="24"/>
-          <w:szCs w:val="24"/>
-        </w:rPr>
-        <w:t xml:space="preserve">    </w:t>
-      </w:r>
-      <w:r>
-        <w:rPr>
-          <w:rFonts w:ascii="Times New Roman" w:hAnsi="Times New Roman"/>
-          <w:b/>
-          <w:color w:val="000000" w:themeColor="text1"/>
-          <w:w w:val="85"/>
-          <w:sz w:val="24"/>
-          <w:szCs w:val="24"/>
-        </w:rPr>
-        <w:t xml:space="preserve"> </w:t>
-      </w:r>
-      <w:r>
-        <w:rPr>
-          <w:rFonts w:ascii="Times New Roman" w:hAnsi="Times New Roman"/>
-          <w:b/>
-          <w:color w:val="000000" w:themeColor="text1"/>
-          <w:w w:val="85"/>
-          <w:sz w:val="24"/>
-          <w:szCs w:val="24"/>
-          <w:lang w:val="vi-VN"/>
-        </w:rPr>
-        <w:t xml:space="preserve"> </w:t>
-      </w:r>
-      <w:r>
-        <w:rPr>
-          <w:rFonts w:ascii="Times New Roman" w:hAnsi="Times New Roman"/>
-          <w:b/>
-          <w:color w:val="000000" w:themeColor="text1"/>
-          <w:w w:val="95"/>
-          <w:sz w:val="24"/>
-          <w:szCs w:val="24"/>
-        </w:rPr>
-        <w:t>CỘNG HOÀ XÃ HỘI CHỦ NGHĨA VIỆT NAM</w:t>
-      </w:r>
-    </w:p>
-    <w:p>
-      <w:pPr>
-        <w:pStyle w:val="abc"/>
-        <w:tabs>
-          <w:tab w:val="center" w:pos="6521"/>
-        </w:tabs>
-        <w:rPr>
-          <w:rFonts w:ascii="Times New Roman" w:hAnsi="Times New Roman"/>
-          <w:color w:val="000000" w:themeColor="text1"/>
-          <w:w w:val="95"/>
-          <w:sz w:val="24"/>
-          <w:szCs w:val="24"/>
-        </w:rPr>
-      </w:pPr>
-      <w:r>
-        <w:rPr>
-          <w:rFonts w:ascii="Times New Roman" w:hAnsi="Times New Roman"/>
-          <w:b/>
-          <w:color w:val="000000" w:themeColor="text1"/>
-          <w:sz w:val="24"/>
-          <w:szCs w:val="24"/>
-        </w:rPr>
-        <w:t xml:space="preserve">  CÔNG TY XĂNG DẦU NGHỆ AN</w:t>
-      </w:r>
-      <w:r>
-        <w:rPr>
-          <w:rFonts w:ascii="Times New Roman" w:hAnsi="Times New Roman"/>
-          <w:b/>
-          <w:color w:val="000000" w:themeColor="text1"/>
-          <w:sz w:val="24"/>
-          <w:szCs w:val="24"/>
-        </w:rPr>
-        <w:tab/>
-      </w:r>
-      <w:r>
-        <w:rPr>
-          <w:rFonts w:ascii="Times New Roman" w:hAnsi="Times New Roman"/>
-          <w:b/>
-          <w:color w:val="000000" w:themeColor="text1"/>
-          <w:w w:val="95"/>
-          <w:sz w:val="24"/>
-          <w:szCs w:val="24"/>
-        </w:rPr>
-        <w:t xml:space="preserve">            </w:t>
-      </w:r>
-      <w:r>
-        <w:rPr>
-          <w:rFonts w:ascii="Times New Roman" w:hAnsi="Times New Roman"/>
-          <w:b/>
-          <w:color w:val="000000" w:themeColor="text1"/>
-          <w:w w:val="95"/>
-          <w:sz w:val="24"/>
-          <w:szCs w:val="24"/>
-        </w:rPr>
-        <w:t>Đ</w:t>
-      </w:r>
-      <w:r>
-        <w:rPr>
-          <w:rFonts w:ascii="Times New Roman" w:hAnsi="Times New Roman"/>
-          <w:b/>
-          <w:color w:val="000000" w:themeColor="text1"/>
-          <w:w w:val="95"/>
-          <w:sz w:val="24"/>
-          <w:szCs w:val="24"/>
-        </w:rPr>
-        <w:t>ộc lập - Tự do - Hạnh phúc</w:t>
-      </w:r>
-      <w:r>
-        <w:rPr>
-          <w:rFonts w:ascii="Times New Roman" w:hAnsi="Times New Roman"/>
-          <w:color w:val="000000" w:themeColor="text1"/>
-          <w:w w:val="95"/>
-          <w:sz w:val="24"/>
-          <w:szCs w:val="24"/>
-        </w:rPr>
-        <w:t xml:space="preserve"> </w:t>
-      </w:r>
-    </w:p>
-    <w:p>
-      <w:pPr>
-        <w:pStyle w:val="abc"/>
-        <w:tabs>
-          <w:tab w:val="center" w:pos="6521"/>
-        </w:tabs>
-        <w:spacing w:before="240" w:line="288" w:lineRule="auto"/>
-        <w:rPr>
-          <w:rFonts w:ascii="Times New Roman" w:hAnsi="Times New Roman"/>
-          <w:color w:val="000000" w:themeColor="text1"/>
-          <w:sz w:val="24"/>
-          <w:szCs w:val="24"/>
-        </w:rPr>
-      </w:pPr>
-      <w:r>
-        <w:rPr>
-          <w:rFonts w:ascii="Times New Roman" w:hAnsi="Times New Roman"/>
+          <w:sz w:val="28"/>
+        </w:rPr>
+      </w:pPr>
+      <w:r>
+        <w:rPr>
           <w:noProof/>
           <w:color w:val="000000" w:themeColor="text1"/>
-          <w:sz w:val="24"/>
-          <w:szCs w:val="24"/>
         </w:rPr>
         <w:drawing>
-          <wp:anchor distT="0" distB="0" distL="114300" distR="114300" simplePos="0" relativeHeight="251656704" behindDoc="1" locked="0" layoutInCell="1" allowOverlap="0" wp14:anchorId="07494744" wp14:editId="6AF31D31">
+          <wp:anchor distT="0" distB="0" distL="114300" distR="114300" simplePos="0" relativeHeight="251656704" behindDoc="1" locked="0" layoutInCell="1" allowOverlap="0" wp14:anchorId="07494744" wp14:editId="37FB5E2C">
             <wp:simplePos x="0" y="0"/>
             <wp:positionH relativeFrom="column">
-              <wp:posOffset>561975</wp:posOffset>
+              <wp:posOffset>723596</wp:posOffset>
             </wp:positionH>
             <wp:positionV relativeFrom="paragraph">
-              <wp:posOffset>361950</wp:posOffset>
+              <wp:posOffset>-110026</wp:posOffset>
             </wp:positionV>
             <wp:extent cx="1028700" cy="958850"/>
             <wp:effectExtent l="0" t="0" r="0" b="0"/>
@@ -263,550 +541,134 @@
           </wp:anchor>
         </w:drawing>
       </w:r>
-      <w:r>
-        <w:rPr>
-          <w:rFonts w:ascii="Times New Roman" w:hAnsi="Times New Roman"/>
-          <w:noProof/>
-          <w:color w:val="000000" w:themeColor="text1"/>
-          <w:sz w:val="24"/>
-          <w:szCs w:val="24"/>
-        </w:rPr>
-        <mc:AlternateContent>
-          <mc:Choice Requires="wps">
-            <w:drawing>
-              <wp:anchor distT="0" distB="0" distL="114300" distR="114300" simplePos="0" relativeHeight="251658752" behindDoc="0" locked="0" layoutInCell="1" allowOverlap="1" wp14:anchorId="213FA717" wp14:editId="52DF38B3">
-                <wp:simplePos x="0" y="0"/>
-                <wp:positionH relativeFrom="column">
-                  <wp:posOffset>4010025</wp:posOffset>
-                </wp:positionH>
-                <wp:positionV relativeFrom="paragraph">
-                  <wp:posOffset>1270</wp:posOffset>
-                </wp:positionV>
-                <wp:extent cx="914400" cy="0"/>
-                <wp:effectExtent l="5080" t="13335" r="13970" b="5715"/>
-                <wp:wrapNone/>
-                <wp:docPr id="2" name="Line 6"/>
-                <wp:cNvGraphicFramePr>
-                  <a:graphicFrameLocks xmlns:a="http://schemas.openxmlformats.org/drawingml/2006/main"/>
-                </wp:cNvGraphicFramePr>
-                <a:graphic xmlns:a="http://schemas.openxmlformats.org/drawingml/2006/main">
-                  <a:graphicData uri="http://schemas.microsoft.com/office/word/2010/wordprocessingShape">
-                    <wps:wsp>
-                      <wps:cNvCnPr>
-                        <a:cxnSpLocks noChangeShapeType="1"/>
-                      </wps:cNvCnPr>
-                      <wps:spPr bwMode="auto">
-                        <a:xfrm flipV="1">
-                          <a:off x="0" y="0"/>
-                          <a:ext cx="914400" cy="0"/>
-                        </a:xfrm>
-                        <a:prstGeom prst="line">
-                          <a:avLst/>
-                        </a:prstGeom>
-                        <a:noFill/>
-                        <a:ln w="9525">
-                          <a:solidFill>
-                            <a:srgbClr val="000000"/>
-                          </a:solidFill>
-                          <a:round/>
-                          <a:headEnd/>
-                          <a:tailEnd/>
-                        </a:ln>
-                        <a:extLst>
-                          <a:ext uri="{909E8E84-426E-40DD-AFC4-6F175D3DCCD1}">
-                            <a14:hiddenFill xmlns:a14="http://schemas.microsoft.com/office/drawing/2010/main">
-                              <a:noFill/>
-                            </a14:hiddenFill>
-                          </a:ext>
-                        </a:extLst>
-                      </wps:spPr>
-                      <wps:bodyPr/>
-                    </wps:wsp>
-                  </a:graphicData>
-                </a:graphic>
-                <wp14:sizeRelH relativeFrom="page">
-                  <wp14:pctWidth>0</wp14:pctWidth>
-                </wp14:sizeRelH>
-                <wp14:sizeRelV relativeFrom="page">
-                  <wp14:pctHeight>0</wp14:pctHeight>
-                </wp14:sizeRelV>
-              </wp:anchor>
-            </w:drawing>
-          </mc:Choice>
-          <mc:Fallback xmlns:a="http://schemas.openxmlformats.org/drawingml/2006/main" xmlns:pic="http://schemas.openxmlformats.org/drawingml/2006/picture" xmlns:a14="http://schemas.microsoft.com/office/drawing/2010/main">
-            <w:pict w14:anchorId="530BD51D">
-              <v:line id="Line 6" style="position:absolute;flip:y;z-index:251658752;visibility:visible;mso-wrap-style:square;mso-width-percent:0;mso-height-percent:0;mso-wrap-distance-left:9pt;mso-wrap-distance-top:0;mso-wrap-distance-right:9pt;mso-wrap-distance-bottom:0;mso-position-horizontal:absolute;mso-position-horizontal-relative:text;mso-position-vertical:absolute;mso-position-vertical-relative:text;mso-width-percent:0;mso-height-percent:0;mso-width-relative:page;mso-height-relative:page" o:spid="_x0000_s1026" from="315.75pt,.1pt" to="387.75pt,.1pt" w14:anchorId="35D19AFB" o:gfxdata="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"/>
-            </w:pict>
-          </mc:Fallback>
-        </mc:AlternateContent>
-      </w:r>
-      <w:r>
-        <w:rPr>
-          <w:rFonts w:ascii="Times New Roman" w:hAnsi="Times New Roman"/>
-          <w:noProof/>
-          <w:color w:val="000000" w:themeColor="text1"/>
-          <w:sz w:val="24"/>
-          <w:szCs w:val="24"/>
-        </w:rPr>
-        <mc:AlternateContent>
-          <mc:Choice Requires="wps">
-            <w:drawing>
-              <wp:anchor distT="0" distB="0" distL="114300" distR="114300" simplePos="0" relativeHeight="251657728" behindDoc="0" locked="0" layoutInCell="1" allowOverlap="1" wp14:anchorId="21F9D75A" wp14:editId="6099ED7F">
-                <wp:simplePos x="0" y="0"/>
-                <wp:positionH relativeFrom="column">
-                  <wp:posOffset>685800</wp:posOffset>
-                </wp:positionH>
-                <wp:positionV relativeFrom="paragraph">
-                  <wp:posOffset>19050</wp:posOffset>
-                </wp:positionV>
-                <wp:extent cx="1028700" cy="0"/>
-                <wp:effectExtent l="5080" t="12065" r="13970" b="6985"/>
-                <wp:wrapNone/>
-                <wp:docPr id="1" name="Line 5"/>
-                <wp:cNvGraphicFramePr>
-                  <a:graphicFrameLocks xmlns:a="http://schemas.openxmlformats.org/drawingml/2006/main"/>
-                </wp:cNvGraphicFramePr>
-                <a:graphic xmlns:a="http://schemas.openxmlformats.org/drawingml/2006/main">
-                  <a:graphicData uri="http://schemas.microsoft.com/office/word/2010/wordprocessingShape">
-                    <wps:wsp>
-                      <wps:cNvCnPr>
-                        <a:cxnSpLocks noChangeShapeType="1"/>
-                      </wps:cNvCnPr>
-                      <wps:spPr bwMode="auto">
-                        <a:xfrm>
-                          <a:off x="0" y="0"/>
-                          <a:ext cx="1028700" cy="0"/>
-                        </a:xfrm>
-                        <a:prstGeom prst="line">
-                          <a:avLst/>
-                        </a:prstGeom>
-                        <a:noFill/>
-                        <a:ln w="9525">
-                          <a:solidFill>
-                            <a:srgbClr val="000000"/>
-                          </a:solidFill>
-                          <a:round/>
-                          <a:headEnd/>
-                          <a:tailEnd/>
-                        </a:ln>
-                        <a:extLst>
-                          <a:ext uri="{909E8E84-426E-40DD-AFC4-6F175D3DCCD1}">
-                            <a14:hiddenFill xmlns:a14="http://schemas.microsoft.com/office/drawing/2010/main">
-                              <a:noFill/>
-                            </a14:hiddenFill>
-                          </a:ext>
-                        </a:extLst>
-                      </wps:spPr>
-                      <wps:bodyPr/>
-                    </wps:wsp>
-                  </a:graphicData>
-                </a:graphic>
-                <wp14:sizeRelH relativeFrom="page">
-                  <wp14:pctWidth>0</wp14:pctWidth>
-                </wp14:sizeRelH>
-                <wp14:sizeRelV relativeFrom="page">
-                  <wp14:pctHeight>0</wp14:pctHeight>
-                </wp14:sizeRelV>
-              </wp:anchor>
-            </w:drawing>
-          </mc:Choice>
-          <mc:Fallback xmlns:a="http://schemas.openxmlformats.org/drawingml/2006/main" xmlns:pic="http://schemas.openxmlformats.org/drawingml/2006/picture" xmlns:a14="http://schemas.microsoft.com/office/drawing/2010/main">
-            <w:pict w14:anchorId="2B9DE960">
-              <v:line id="Line 5" style="position:absolute;z-index:251657728;visibility:visible;mso-wrap-style:square;mso-width-percent:0;mso-height-percent:0;mso-wrap-distance-left:9pt;mso-wrap-distance-top:0;mso-wrap-distance-right:9pt;mso-wrap-distance-bottom:0;mso-position-horizontal:absolute;mso-position-horizontal-relative:text;mso-position-vertical:absolute;mso-position-vertical-relative:text;mso-width-percent:0;mso-height-percent:0;mso-width-relative:page;mso-height-relative:page" o:spid="_x0000_s1026" from="54pt,1.5pt" to="135pt,1.5pt" w14:anchorId="2DEE9424" o:gfxdata="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"/>
-            </w:pict>
-          </mc:Fallback>
-        </mc:AlternateContent>
-      </w:r>
-      <w:r>
-        <w:rPr>
-          <w:rFonts w:ascii="Times New Roman" w:hAnsi="Times New Roman"/>
-          <w:color w:val="000000" w:themeColor="text1"/>
-          <w:sz w:val="24"/>
-          <w:szCs w:val="24"/>
-        </w:rPr>
-        <w:t xml:space="preserve">     </w:t>
-      </w:r>
-      <w:r>
-        <w:rPr>
-          <w:rFonts w:ascii="Times New Roman" w:hAnsi="Times New Roman"/>
-          <w:color w:val="000000" w:themeColor="text1"/>
-          <w:sz w:val="24"/>
-          <w:szCs w:val="24"/>
-        </w:rPr>
-        <w:t xml:space="preserve">     </w:t>
-      </w:r>
-      <w:r>
-        <w:rPr>
-          <w:rFonts w:ascii="Times New Roman" w:hAnsi="Times New Roman"/>
-          <w:color w:val="000000" w:themeColor="text1"/>
-          <w:sz w:val="24"/>
-          <w:szCs w:val="24"/>
-        </w:rPr>
-        <w:t xml:space="preserve"> SỐ:</w:t>
-      </w:r>
-      <w:r>
-        <w:rPr>
-          <w:rFonts w:ascii="Times New Roman" w:hAnsi="Times New Roman"/>
-          <w:bCs/>
-          <w:color w:val="000000" w:themeColor="text1"/>
-          <w:sz w:val="24"/>
-          <w:szCs w:val="24"/>
-        </w:rPr>
-        <w:t xml:space="preserve"> </w:t>
-      </w:r>
-      <w:r>
-        <w:rPr>
-          <w:rFonts w:ascii="Times New Roman" w:hAnsi="Times New Roman"/>
-          <w:bCs/>
-          <w:color w:val="000000" w:themeColor="text1"/>
-          <w:sz w:val="24"/>
-          <w:szCs w:val="24"/>
-        </w:rPr>
-        <w:t xml:space="preserve">                  </w:t>
-      </w:r>
-      <w:r>
-        <w:rPr>
-          <w:rFonts w:ascii="Times New Roman" w:hAnsi="Times New Roman"/>
-          <w:b/>
-          <w:bCs/>
-          <w:color w:val="000000" w:themeColor="text1"/>
-          <w:sz w:val="24"/>
-          <w:szCs w:val="24"/>
-        </w:rPr>
-        <w:t>/</w:t>
-      </w:r>
-      <w:r>
-        <w:rPr>
-          <w:rFonts w:ascii="Times New Roman" w:hAnsi="Times New Roman"/>
-          <w:color w:val="000000" w:themeColor="text1"/>
-          <w:sz w:val="24"/>
-          <w:szCs w:val="24"/>
-        </w:rPr>
-        <w:t>PLXNA-QĐ</w:t>
-      </w:r>
-      <w:r>
-        <w:rPr>
-          <w:rFonts w:ascii="Times New Roman" w:hAnsi="Times New Roman"/>
-          <w:color w:val="000000" w:themeColor="text1"/>
-          <w:sz w:val="24"/>
-          <w:szCs w:val="24"/>
-        </w:rPr>
-        <w:tab/>
-        <w:t xml:space="preserve">                         </w:t>
-      </w:r>
-      <w:r>
-        <w:rPr>
-          <w:rFonts w:ascii="Times New Roman" w:hAnsi="Times New Roman"/>
-          <w:i/>
-          <w:iCs/>
-          <w:color w:val="000000" w:themeColor="text1"/>
-          <w:sz w:val="24"/>
-          <w:szCs w:val="24"/>
-        </w:rPr>
-        <w:t>V</w:t>
-      </w:r>
-      <w:r>
-        <w:rPr>
-          <w:rFonts w:ascii="Times New Roman" w:hAnsi="Times New Roman"/>
-          <w:i/>
-          <w:iCs/>
-          <w:color w:val="000000" w:themeColor="text1"/>
-          <w:sz w:val="24"/>
-          <w:szCs w:val="24"/>
-        </w:rPr>
-        <w:t>inh,</w:t>
-      </w:r>
-      <w:r>
-        <w:rPr>
-          <w:rFonts w:ascii="Times New Roman" w:hAnsi="Times New Roman"/>
-          <w:i/>
-          <w:iCs/>
-          <w:color w:val="000000" w:themeColor="text1"/>
-          <w:sz w:val="24"/>
-          <w:szCs w:val="24"/>
-        </w:rPr>
-        <w:t xml:space="preserve"> ngày</w:t>
-      </w:r>
-      <w:r>
-        <w:rPr>
-          <w:rFonts w:ascii="Times New Roman" w:hAnsi="Times New Roman"/>
-          <w:i/>
-          <w:iCs/>
-          <w:color w:val="000000" w:themeColor="text1"/>
-          <w:sz w:val="24"/>
-          <w:szCs w:val="24"/>
-        </w:rPr>
-        <w:t xml:space="preserve"> </w:t>
-      </w:r>
-      <w:r>
-        <w:rPr>
-          <w:rFonts w:ascii="Times New Roman" w:hAnsi="Times New Roman"/>
-          <w:i/>
-          <w:iCs/>
-          <w:color w:val="000000" w:themeColor="text1"/>
-          <w:sz w:val="24"/>
-          <w:szCs w:val="24"/>
-        </w:rPr>
-        <w:t>##F_DATE@@</w:t>
-      </w:r>
     </w:p>
     <w:p>
       <w:pPr>
-        <w:pStyle w:val="abc"/>
         <w:spacing w:line="288" w:lineRule="auto"/>
         <w:rPr>
-          <w:rFonts w:ascii="Times New Roman" w:hAnsi="Times New Roman"/>
           <w:b/>
           <w:color w:val="000000" w:themeColor="text1"/>
-        </w:rPr>
-      </w:pPr>
-      <w:r>
-        <w:rPr>
-          <w:rFonts w:ascii="Times New Roman" w:hAnsi="Times New Roman"/>
-          <w:i/>
-          <w:color w:val="000000" w:themeColor="text1"/>
-        </w:rPr>
-        <w:t xml:space="preserve">         </w:t>
-      </w:r>
-      <w:r>
-        <w:rPr>
-          <w:rFonts w:ascii="Times New Roman" w:hAnsi="Times New Roman"/>
-          <w:color w:val="000000" w:themeColor="text1"/>
-        </w:rPr>
-        <w:t xml:space="preserve">                                                                  </w:t>
-      </w:r>
-      <w:r>
-        <w:rPr>
-          <w:rFonts w:ascii="Times New Roman" w:hAnsi="Times New Roman"/>
-          <w:b/>
-          <w:color w:val="000000" w:themeColor="text1"/>
-        </w:rPr>
-        <w:t xml:space="preserve"> </w:t>
-      </w:r>
+          <w:sz w:val="28"/>
+        </w:rPr>
+      </w:pPr>
     </w:p>
     <w:p>
       <w:pPr>
-        <w:pStyle w:val="abc"/>
+        <w:spacing w:line="288" w:lineRule="auto"/>
+        <w:rPr>
+          <w:b/>
+          <w:color w:val="000000" w:themeColor="text1"/>
+          <w:sz w:val="28"/>
+        </w:rPr>
+      </w:pPr>
+    </w:p>
+    <w:p>
+      <w:pPr>
         <w:spacing w:line="288" w:lineRule="auto"/>
         <w:jc w:val="center"/>
         <w:rPr>
-          <w:rFonts w:ascii="Times New Roman" w:hAnsi="Times New Roman"/>
           <w:b/>
           <w:color w:val="000000" w:themeColor="text1"/>
-          <w:sz w:val="32"/>
-        </w:rPr>
-      </w:pPr>
-      <w:r>
-        <w:rPr>
-          <w:rFonts w:ascii="Times New Roman" w:hAnsi="Times New Roman"/>
+        </w:rPr>
+      </w:pPr>
+      <w:r>
+        <w:rPr>
           <w:b/>
           <w:color w:val="000000" w:themeColor="text1"/>
-          <w:sz w:val="32"/>
-        </w:rPr>
-        <w:t xml:space="preserve">       </w:t>
-      </w:r>
-      <w:r>
-        <w:rPr>
-          <w:rFonts w:ascii="Times New Roman" w:hAnsi="Times New Roman"/>
-          <w:b/>
-          <w:color w:val="000000" w:themeColor="text1"/>
-          <w:sz w:val="32"/>
-        </w:rPr>
-        <w:tab/>
-      </w:r>
-      <w:r>
-        <w:rPr>
-          <w:rFonts w:ascii="Times New Roman" w:hAnsi="Times New Roman"/>
-          <w:b/>
-          <w:color w:val="000000" w:themeColor="text1"/>
-          <w:sz w:val="32"/>
-        </w:rPr>
-        <w:tab/>
-      </w:r>
-      <w:r>
-        <w:rPr>
-          <w:rFonts w:ascii="Times New Roman" w:hAnsi="Times New Roman"/>
-          <w:b/>
-          <w:color w:val="000000" w:themeColor="text1"/>
-          <w:sz w:val="32"/>
-        </w:rPr>
-        <w:tab/>
-      </w:r>
-      <w:r>
-        <w:rPr>
-          <w:rFonts w:ascii="Times New Roman" w:hAnsi="Times New Roman"/>
-          <w:b/>
-          <w:color w:val="000000" w:themeColor="text1"/>
-          <w:sz w:val="32"/>
-        </w:rPr>
-        <w:tab/>
-        <w:t xml:space="preserve">                                     </w:t>
+          <w:sz w:val="28"/>
+        </w:rPr>
+        <w:t>QUYẾT ĐỊNH</w:t>
       </w:r>
     </w:p>
     <w:p>
       <w:pPr>
-        <w:pStyle w:val="abc"/>
-        <w:spacing w:line="288" w:lineRule="auto"/>
         <w:jc w:val="center"/>
         <w:rPr>
-          <w:rFonts w:ascii="Times New Roman" w:hAnsi="Times New Roman"/>
           <w:b/>
           <w:color w:val="000000" w:themeColor="text1"/>
-          <w:sz w:val="8"/>
-        </w:rPr>
-      </w:pPr>
-      <w:r>
-        <w:rPr>
-          <w:rFonts w:ascii="Times New Roman" w:hAnsi="Times New Roman"/>
+          <w:sz w:val="26"/>
+        </w:rPr>
+      </w:pPr>
+      <w:r>
+        <w:rPr>
           <w:b/>
           <w:color w:val="000000" w:themeColor="text1"/>
-          <w:sz w:val="32"/>
-        </w:rPr>
-        <w:t xml:space="preserve">   </w:t>
+          <w:sz w:val="26"/>
+        </w:rPr>
+        <w:t xml:space="preserve">Về việc điều chỉnh giá bán buôn </w:t>
+      </w:r>
+      <w:r>
+        <w:rPr>
+          <w:b/>
+          <w:color w:val="000000" w:themeColor="text1"/>
+          <w:sz w:val="26"/>
+        </w:rPr>
+        <w:t>m</w:t>
+      </w:r>
+      <w:r>
+        <w:rPr>
+          <w:b/>
+          <w:color w:val="000000" w:themeColor="text1"/>
+          <w:sz w:val="26"/>
+        </w:rPr>
+        <w:t>ặt hàng</w:t>
+      </w:r>
+      <w:r>
+        <w:rPr>
+          <w:b/>
+          <w:color w:val="000000" w:themeColor="text1"/>
+          <w:sz w:val="26"/>
+        </w:rPr>
+        <w:t xml:space="preserve"> </w:t>
+      </w:r>
+      <w:r>
+        <w:rPr>
+          <w:b/>
+          <w:color w:val="000000" w:themeColor="text1"/>
+          <w:sz w:val="26"/>
+        </w:rPr>
+        <w:t>Xăng, Điêzen</w:t>
       </w:r>
     </w:p>
     <w:p>
       <w:pPr>
-        <w:pStyle w:val="abc"/>
-        <w:spacing w:line="288" w:lineRule="auto"/>
         <w:jc w:val="center"/>
         <w:rPr>
-          <w:rFonts w:ascii="Times New Roman" w:hAnsi="Times New Roman"/>
           <w:b/>
           <w:color w:val="000000" w:themeColor="text1"/>
-        </w:rPr>
-      </w:pPr>
-      <w:r>
-        <w:rPr>
-          <w:rFonts w:ascii="Times New Roman" w:hAnsi="Times New Roman"/>
+          <w:sz w:val="26"/>
+          <w:lang w:val="vi-VN"/>
+        </w:rPr>
+      </w:pPr>
+      <w:r>
+        <w:rPr>
           <w:b/>
           <w:color w:val="000000" w:themeColor="text1"/>
-          <w:sz w:val="32"/>
-        </w:rPr>
-        <w:t xml:space="preserve">                         </w:t>
-      </w:r>
-      <w:r>
-        <w:rPr>
-          <w:rFonts w:ascii="Times New Roman" w:hAnsi="Times New Roman"/>
+          <w:sz w:val="26"/>
+        </w:rPr>
+        <w:t xml:space="preserve">áp dụng </w:t>
+      </w:r>
+      <w:r>
+        <w:rPr>
           <w:b/>
           <w:color w:val="000000" w:themeColor="text1"/>
-          <w:sz w:val="32"/>
-        </w:rPr>
-        <w:t xml:space="preserve">                                      </w:t>
-      </w:r>
-      <w:r>
-        <w:rPr>
-          <w:rFonts w:ascii="Times New Roman" w:hAnsi="Times New Roman"/>
+          <w:sz w:val="26"/>
+        </w:rPr>
+        <w:t xml:space="preserve">cho các khách hàng </w:t>
+      </w:r>
+      <w:r>
+        <w:rPr>
           <w:b/>
           <w:color w:val="000000" w:themeColor="text1"/>
-          <w:sz w:val="32"/>
-        </w:rPr>
-        <w:t xml:space="preserve">     </w:t>
-      </w:r>
-      <w:r>
-        <w:rPr>
-          <w:rFonts w:ascii="Times New Roman" w:hAnsi="Times New Roman"/>
-          <w:b/>
-          <w:color w:val="000000" w:themeColor="text1"/>
-          <w:sz w:val="32"/>
-        </w:rPr>
-        <w:t xml:space="preserve"> </w:t>
-      </w:r>
-      <w:r>
-        <w:rPr>
-          <w:rFonts w:ascii="Times New Roman" w:hAnsi="Times New Roman"/>
-          <w:b/>
-          <w:color w:val="000000" w:themeColor="text1"/>
-          <w:sz w:val="32"/>
-        </w:rPr>
-        <w:t xml:space="preserve"> </w:t>
-      </w:r>
-      <w:r>
-        <w:rPr>
-          <w:rFonts w:ascii="Times New Roman" w:hAnsi="Times New Roman"/>
-          <w:b/>
-          <w:color w:val="000000" w:themeColor="text1"/>
-        </w:rPr>
-        <w:t xml:space="preserve"> </w:t>
+          <w:sz w:val="26"/>
+          <w:lang w:val="vi-VN"/>
+        </w:rPr>
+        <w:t>mua buôn trực tiếp</w:t>
       </w:r>
     </w:p>
     <w:p>
       <w:pPr>
-        <w:spacing w:line="288" w:lineRule="auto"/>
-        <w:jc w:val="center"/>
-        <w:rPr>
-          <w:b/>
-          <w:color w:val="000000" w:themeColor="text1"/>
-        </w:rPr>
-      </w:pPr>
-      <w:r>
-        <w:rPr>
-          <w:b/>
-          <w:color w:val="000000" w:themeColor="text1"/>
-        </w:rPr>
-        <w:t xml:space="preserve"> </w:t>
-      </w:r>
-      <w:r>
-        <w:rPr>
-          <w:b/>
-          <w:color w:val="000000" w:themeColor="text1"/>
-          <w:sz w:val="28"/>
-        </w:rPr>
-        <w:t>QUYẾT ĐỊNH</w:t>
-      </w:r>
-    </w:p>
-    <w:p>
-      <w:pPr>
-        <w:jc w:val="center"/>
-        <w:rPr>
-          <w:b/>
-          <w:color w:val="000000" w:themeColor="text1"/>
-          <w:sz w:val="26"/>
-        </w:rPr>
-      </w:pPr>
-      <w:r>
-        <w:rPr>
-          <w:b/>
-          <w:color w:val="000000" w:themeColor="text1"/>
-          <w:sz w:val="26"/>
-        </w:rPr>
-        <w:t xml:space="preserve">Về việc điều chỉnh giá bán buôn </w:t>
-      </w:r>
-      <w:r>
-        <w:rPr>
-          <w:b/>
-          <w:color w:val="000000" w:themeColor="text1"/>
-          <w:sz w:val="26"/>
-        </w:rPr>
-        <w:t>m</w:t>
-      </w:r>
-      <w:r>
-        <w:rPr>
-          <w:b/>
-          <w:color w:val="000000" w:themeColor="text1"/>
-          <w:sz w:val="26"/>
-        </w:rPr>
-        <w:t>ặt hàng</w:t>
-      </w:r>
-      <w:r>
-        <w:rPr>
-          <w:b/>
-          <w:color w:val="000000" w:themeColor="text1"/>
-          <w:sz w:val="26"/>
-        </w:rPr>
-        <w:t xml:space="preserve"> </w:t>
-      </w:r>
-      <w:r>
-        <w:rPr>
-          <w:b/>
-          <w:color w:val="000000" w:themeColor="text1"/>
-          <w:sz w:val="26"/>
-        </w:rPr>
-        <w:t>Xăng, Điêzen</w:t>
-      </w:r>
-    </w:p>
-    <w:p>
-      <w:pPr>
+        <w:spacing w:before="120" w:after="120"/>
         <w:jc w:val="center"/>
         <w:rPr>
           <w:b/>
@@ -820,43 +682,7 @@
           <w:b/>
           <w:color w:val="000000" w:themeColor="text1"/>
           <w:sz w:val="26"/>
-        </w:rPr>
-        <w:t xml:space="preserve">áp dụng </w:t>
-      </w:r>
-      <w:r>
-        <w:rPr>
-          <w:b/>
-          <w:color w:val="000000" w:themeColor="text1"/>
-          <w:sz w:val="26"/>
-        </w:rPr>
-        <w:t xml:space="preserve">cho các khách hàng </w:t>
-      </w:r>
-      <w:r>
-        <w:rPr>
-          <w:b/>
-          <w:color w:val="000000" w:themeColor="text1"/>
-          <w:sz w:val="26"/>
           <w:lang w:val="vi-VN"/>
-        </w:rPr>
-        <w:t>mua buôn trực tiếp</w:t>
-      </w:r>
-    </w:p>
-    <w:p>
-      <w:pPr>
-        <w:spacing w:before="120" w:after="120"/>
-        <w:jc w:val="center"/>
-        <w:rPr>
-          <w:b/>
-          <w:color w:val="000000" w:themeColor="text1"/>
-          <w:sz w:val="26"/>
-          <w:lang w:val="vi-VN"/>
-        </w:rPr>
-      </w:pPr>
-      <w:r>
-        <w:rPr>
-          <w:b/>
-          <w:color w:val="000000" w:themeColor="text1"/>
-          <w:sz w:val="26"/>
         </w:rPr>
         <w:t xml:space="preserve">GIÁM ĐỐC </w:t>
       </w:r>
@@ -1266,7 +1092,7 @@
           <w:iCs/>
           <w:sz w:val="25"/>
           <w:szCs w:val="25"/>
-          <w:lang w:val="en-US"/>
+          <w:lang w:val="vi-VN"/>
         </w:rPr>
         <w:t xml:space="preserve"> </w:t>
       </w:r>
@@ -1278,33 +1104,9 @@
           <w:iCs/>
           <w:sz w:val="25"/>
           <w:szCs w:val="25"/>
-          <w:lang w:val="en-US"/>
-        </w:rPr>
-        <w:t>##QUYET_DINH_SO@@</w:t>
-      </w:r>
-      <w:r>
-        <w:rPr>
-          <w:rFonts w:ascii="Times New Roman" w:hAnsi="Times New Roman"/>
-          <w:b w:val="0"/>
-          <w:i/>
-          <w:iCs/>
-          <w:sz w:val="25"/>
-          <w:szCs w:val="25"/>
-          <w:lang w:val="en-US"/>
-        </w:rPr>
-        <w:t xml:space="preserve"> ngày </w:t>
-      </w:r>
-      <w:r>
-        <w:rPr>
-          <w:rFonts w:ascii="Times New Roman" w:hAnsi="Times New Roman"/>
-          <w:b w:val="0"/>
-          <w:i/>
-          <w:iCs/>
-          <w:sz w:val="25"/>
-          <w:szCs w:val="25"/>
-          <w:lang w:val="en-US"/>
-        </w:rPr>
-        <w:t>##DATE@@</w:t>
+          <w:lang w:val="vi-VN"/>
+        </w:rPr>
+        <w:t>##QUYET_DINH_SO@@ ngày ##DATE@@</w:t>
       </w:r>
       <w:r>
         <w:rPr>
@@ -1916,7 +1718,15 @@
           <w:rFonts w:ascii="Times New Roman" w:hAnsi="Times New Roman"/>
           <w:color w:val="000000" w:themeColor="text1"/>
         </w:rPr>
-        <w:t xml:space="preserve"> và chí phí vận chuyển từ</w:t>
+        <w:t xml:space="preserve"> và chí phí vận chuyển </w:t>
+      </w:r>
+      <w:proofErr w:type="gramStart"/>
+      <w:r>
+        <w:rPr>
+          <w:rFonts w:ascii="Times New Roman" w:hAnsi="Times New Roman"/>
+          <w:color w:val="000000" w:themeColor="text1"/>
+        </w:rPr>
+        <w:t>từ</w:t>
       </w:r>
       <w:r>
         <w:rPr>
@@ -1930,7 +1740,15 @@
           <w:rFonts w:ascii="Times New Roman" w:hAnsi="Times New Roman"/>
           <w:color w:val="000000" w:themeColor="text1"/>
         </w:rPr>
-        <w:t xml:space="preserve"> kho bên bán đến kho bên mua.</w:t>
+        <w:t xml:space="preserve"> kho</w:t>
+      </w:r>
+      <w:proofErr w:type="gramEnd"/>
+      <w:r>
+        <w:rPr>
+          <w:rFonts w:ascii="Times New Roman" w:hAnsi="Times New Roman"/>
+          <w:color w:val="000000" w:themeColor="text1"/>
+        </w:rPr>
+        <w:t xml:space="preserve"> bên bán đến kho bên mua.</w:t>
       </w:r>
       <w:r>
         <w:rPr>
@@ -2098,6 +1916,7 @@
         <w:rPr>
           <w:rFonts w:ascii="Times New Roman" w:hAnsi="Times New Roman"/>
           <w:color w:val="000000" w:themeColor="text1"/>
+          <w:lang w:val="vi-VN"/>
         </w:rPr>
         <w:t>.</w:t>
       </w:r>
@@ -2158,8 +1977,8 @@
         <w:tblLook w:val="04A0" w:firstRow="1" w:lastRow="0" w:firstColumn="1" w:lastColumn="0" w:noHBand="0" w:noVBand="1"/>
       </w:tblPr>
       <w:tblGrid>
-        <w:gridCol w:w="4776"/>
-        <w:gridCol w:w="4854"/>
+        <w:gridCol w:w="4541"/>
+        <w:gridCol w:w="5089"/>
       </w:tblGrid>
       <w:tr>
         <w:trPr>
@@ -2167,7 +1986,7 @@
         </w:trPr>
         <w:tc>
           <w:tcPr>
-            <w:tcW w:w="4776" w:type="dxa"/>
+            <w:tcW w:w="4541" w:type="dxa"/>
           </w:tcPr>
           <w:p>
             <w:pPr>
@@ -2253,6 +2072,7 @@
                 <w:iCs/>
                 <w:sz w:val="22"/>
                 <w:szCs w:val="22"/>
+                <w:lang w:val="vi-VN"/>
               </w:rPr>
               <w:t>, Giám đốc</w:t>
             </w:r>
@@ -2288,18 +2108,9 @@
                 <w:iCs/>
                 <w:sz w:val="22"/>
                 <w:szCs w:val="22"/>
+                <w:lang w:val="vi-VN"/>
               </w:rPr>
               <w:t xml:space="preserve">       </w:t>
-            </w:r>
-            <w:r>
-              <w:rPr>
-                <w:rFonts w:ascii="Times New Roman" w:hAnsi="Times New Roman"/>
-                <w:bCs/>
-                <w:iCs/>
-                <w:sz w:val="22"/>
-                <w:szCs w:val="22"/>
-              </w:rPr>
-              <w:t xml:space="preserve"> </w:t>
             </w:r>
             <w:r>
               <w:rPr>
@@ -2310,7 +2121,7 @@
                 <w:szCs w:val="22"/>
                 <w:lang w:val="vi-VN"/>
               </w:rPr>
-              <w:t>- PGĐ (</w:t>
+              <w:t xml:space="preserve"> </w:t>
             </w:r>
             <w:r>
               <w:rPr>
@@ -2319,6 +2130,18 @@
                 <w:iCs/>
                 <w:sz w:val="22"/>
                 <w:szCs w:val="22"/>
+                <w:lang w:val="vi-VN"/>
+              </w:rPr>
+              <w:t>- PGĐ (</w:t>
+            </w:r>
+            <w:r>
+              <w:rPr>
+                <w:rFonts w:ascii="Times New Roman" w:hAnsi="Times New Roman"/>
+                <w:bCs/>
+                <w:iCs/>
+                <w:sz w:val="22"/>
+                <w:szCs w:val="22"/>
+                <w:lang w:val="vi-VN"/>
               </w:rPr>
               <w:t>a</w:t>
             </w:r>
@@ -2428,7 +2251,7 @@
         </w:tc>
         <w:tc>
           <w:tcPr>
-            <w:tcW w:w="4854" w:type="dxa"/>
+            <w:tcW w:w="5089" w:type="dxa"/>
           </w:tcPr>
           <w:p>
             <w:pPr>

--- a/TMS_API/DMS.API/Template/TempTrinhKy/QDGBanBuon.docx
+++ b/TMS_API/DMS.API/Template/TempTrinhKy/QDGBanBuon.docx
@@ -2332,15 +2332,54 @@
           <w:p>
             <w:pPr>
               <w:pStyle w:val="BodyTextIndent"/>
-              <w:ind w:firstLine="0"/>
+              <w:ind w:left="-113"/>
+              <w:jc w:val="center"/>
               <w:rPr>
                 <w:rFonts w:ascii="Times New Roman" w:hAnsi="Times New Roman"/>
                 <w:b/>
-                <w:iCs/>
+                <w:bCs/>
                 <w:sz w:val="28"/>
                 <w:szCs w:val="28"/>
               </w:rPr>
             </w:pPr>
+          </w:p>
+          <w:p>
+            <w:pPr>
+              <w:pStyle w:val="BodyTextIndent"/>
+              <w:ind w:left="-113"/>
+              <w:jc w:val="center"/>
+              <w:rPr>
+                <w:rFonts w:ascii="Times New Roman" w:hAnsi="Times New Roman"/>
+                <w:b/>
+                <w:bCs/>
+                <w:sz w:val="28"/>
+                <w:szCs w:val="28"/>
+              </w:rPr>
+            </w:pPr>
+          </w:p>
+          <w:p>
+            <w:pPr>
+              <w:pStyle w:val="BodyTextIndent"/>
+              <w:ind w:left="-113"/>
+              <w:jc w:val="center"/>
+              <w:rPr>
+                <w:rFonts w:ascii="Times New Roman" w:hAnsi="Times New Roman"/>
+                <w:b/>
+                <w:bCs/>
+                <w:sz w:val="28"/>
+                <w:szCs w:val="28"/>
+              </w:rPr>
+            </w:pPr>
+            <w:r>
+              <w:rPr>
+                <w:rFonts w:ascii="Times New Roman" w:hAnsi="Times New Roman"/>
+                <w:b/>
+                <w:bCs/>
+                <w:sz w:val="28"/>
+                <w:szCs w:val="28"/>
+              </w:rPr>
+              <w:t>##TEN@@</w:t>
+            </w:r>
           </w:p>
         </w:tc>
       </w:tr>
